--- a/Multi_Level_Referral_And_Earning_System.docx
+++ b/Multi_Level_Referral_And_Earning_System.docx
@@ -3,6 +3,179 @@
 <w:document xmlns:wpc="http://schemas.microsoft.com/office/word/2010/wordprocessingCanvas" xmlns:cx="http://schemas.microsoft.com/office/drawing/2014/chartex" xmlns:cx1="http://schemas.microsoft.com/office/drawing/2015/9/8/chartex" xmlns:cx2="http://schemas.microsoft.com/office/drawing/2015/10/21/chartex" xmlns:cx3="http://schemas.microsoft.com/office/drawing/2016/5/9/chartex" xmlns:cx4="http://schemas.microsoft.com/office/drawing/2016/5/10/chartex" xmlns:cx5="http://schemas.microsoft.com/office/drawing/2016/5/11/chartex" xmlns:cx6="http://schemas.microsoft.com/office/drawing/2016/5/12/chartex" xmlns:cx7="http://schemas.microsoft.com/office/drawing/2016/5/13/chartex" xmlns:cx8="http://schemas.microsoft.com/office/drawing/2016/5/14/chartex" xmlns:mc="http://schemas.openxmlformats.org/markup-compatibility/2006" xmlns:aink="http://schemas.microsoft.com/office/drawing/2016/ink" xmlns:am3d="http://schemas.microsoft.com/office/drawing/2017/model3d" xmlns:o="urn:schemas-microsoft-com:office:office" xmlns:oel="http://schemas.microsoft.com/office/2019/extlst" xmlns:r="http://schemas.openxmlformats.org/officeDocument/2006/relationships" xmlns:m="http://schemas.openxmlformats.org/officeDocument/2006/math" xmlns:v="urn:schemas-microsoft-com:vml" xmlns:wp14="http://schemas.microsoft.com/office/word/2010/wordprocessingDrawing" xmlns:wp="http://schemas.openxmlformats.org/drawingml/2006/wordprocessingDrawing" xmlns:w10="urn:schemas-microsoft-com:office:word" xmlns:w="http://schemas.openxmlformats.org/wordprocessingml/2006/main" xmlns:w14="http://schemas.microsoft.com/office/word/2010/wordml" xmlns:w15="http://schemas.microsoft.com/office/word/2012/wordml" xmlns:w16cex="http://schemas.microsoft.com/office/word/2018/wordml/cex" xmlns:w16cid="http://schemas.microsoft.com/office/word/2016/wordml/cid" xmlns:w16="http://schemas.microsoft.com/office/word/2018/wordml" xmlns:w16du="http://schemas.microsoft.com/office/word/2023/wordml/word16du" xmlns:w16sdtdh="http://schemas.microsoft.com/office/word/2020/wordml/sdtdatahash" xmlns:w16se="http://schemas.microsoft.com/office/word/2015/wordml/symex" xmlns:wpg="http://schemas.microsoft.com/office/word/2010/wordprocessingGroup" xmlns:wpi="http://schemas.microsoft.com/office/word/2010/wordprocessingInk" xmlns:wne="http://schemas.microsoft.com/office/word/2006/wordml" xmlns:wps="http://schemas.microsoft.com/office/word/2010/wordprocessingShape" mc:Ignorable="w14 w15 w16se w16cid w16 w16cex w16sdtdh w16du wp14">
   <w:body>
     <w:p>
+      <w:pPr>
+        <w:rPr>
+          <w:b/>
+          <w:bCs/>
+        </w:rPr>
+      </w:pPr>
+      <w:r>
+        <w:rPr>
+          <w:b/>
+          <w:bCs/>
+        </w:rPr>
+        <w:t>System Setup</w:t>
+      </w:r>
+    </w:p>
+    <w:p>
+      <w:r>
+        <w:t>    Clone the Repository: Clone the repository to your local machine:</w:t>
+      </w:r>
+    </w:p>
+    <w:p/>
+    <w:p>
+      <w:r>
+        <w:t>        git clone https://github.com/khalisarthak/Referral_System.git</w:t>
+      </w:r>
+    </w:p>
+    <w:p>
+      <w:r>
+        <w:t xml:space="preserve">        cd </w:t>
+      </w:r>
+      <w:proofErr w:type="spellStart"/>
+      <w:r>
+        <w:t>Referral_System</w:t>
+      </w:r>
+      <w:proofErr w:type="spellEnd"/>
+    </w:p>
+    <w:p/>
+    <w:p>
+      <w:r>
+        <w:t xml:space="preserve">1. Code </w:t>
+      </w:r>
+      <w:proofErr w:type="gramStart"/>
+      <w:r>
+        <w:t>Setup(</w:t>
+      </w:r>
+      <w:proofErr w:type="gramEnd"/>
+      <w:r>
+        <w:t>Backend)</w:t>
+      </w:r>
+    </w:p>
+    <w:p>
+      <w:r>
+        <w:t>    - cd referral-system-backend</w:t>
+      </w:r>
+    </w:p>
+    <w:p/>
+    <w:p>
+      <w:r>
+        <w:t>    Install Dependencies: Install required packages:</w:t>
+      </w:r>
+    </w:p>
+    <w:p>
+      <w:r>
+        <w:t xml:space="preserve">    - </w:t>
+      </w:r>
+      <w:proofErr w:type="spellStart"/>
+      <w:r>
+        <w:t>npm</w:t>
+      </w:r>
+      <w:proofErr w:type="spellEnd"/>
+      <w:r>
+        <w:t xml:space="preserve"> install</w:t>
+      </w:r>
+    </w:p>
+    <w:p/>
+    <w:p>
+      <w:r>
+        <w:t>    Database Configuration: Set up your database configuration (MySQL) in referral-system-backend\config\db.js</w:t>
+      </w:r>
+    </w:p>
+    <w:p/>
+    <w:p>
+      <w:r>
+        <w:t>    Start the Server: Start the server on a specified port (e.g., 5000):</w:t>
+      </w:r>
+    </w:p>
+    <w:p>
+      <w:r>
+        <w:t xml:space="preserve">    - </w:t>
+      </w:r>
+      <w:proofErr w:type="spellStart"/>
+      <w:r>
+        <w:t>npm</w:t>
+      </w:r>
+      <w:proofErr w:type="spellEnd"/>
+      <w:r>
+        <w:t xml:space="preserve"> start</w:t>
+      </w:r>
+    </w:p>
+    <w:p>
+      <w:r>
+        <w:t xml:space="preserve">    </w:t>
+      </w:r>
+    </w:p>
+    <w:p>
+      <w:r>
+        <w:t xml:space="preserve">2. Code </w:t>
+      </w:r>
+      <w:proofErr w:type="gramStart"/>
+      <w:r>
+        <w:t>Setup(</w:t>
+      </w:r>
+      <w:proofErr w:type="gramEnd"/>
+      <w:r>
+        <w:t>Frontend)</w:t>
+      </w:r>
+    </w:p>
+    <w:p>
+      <w:r>
+        <w:t>    Clone the Repository: Clone the frontend repository:</w:t>
+      </w:r>
+    </w:p>
+    <w:p>
+      <w:r>
+        <w:t>    - cd referral-system-</w:t>
+      </w:r>
+      <w:proofErr w:type="spellStart"/>
+      <w:r>
+        <w:t>ui</w:t>
+      </w:r>
+      <w:proofErr w:type="spellEnd"/>
+    </w:p>
+    <w:p/>
+    <w:p>
+      <w:r>
+        <w:t>    Install Dependencies: Install required packages:</w:t>
+      </w:r>
+    </w:p>
+    <w:p>
+      <w:r>
+        <w:t xml:space="preserve">    - </w:t>
+      </w:r>
+      <w:proofErr w:type="spellStart"/>
+      <w:r>
+        <w:t>npm</w:t>
+      </w:r>
+      <w:proofErr w:type="spellEnd"/>
+      <w:r>
+        <w:t xml:space="preserve"> install</w:t>
+      </w:r>
+    </w:p>
+    <w:p/>
+    <w:p>
+      <w:r>
+        <w:t>    Run the Frontend: Start the frontend development server:</w:t>
+      </w:r>
+    </w:p>
+    <w:p>
+      <w:r>
+        <w:t xml:space="preserve">    - </w:t>
+      </w:r>
+      <w:proofErr w:type="spellStart"/>
+      <w:r>
+        <w:t>npm</w:t>
+      </w:r>
+      <w:proofErr w:type="spellEnd"/>
+      <w:r>
+        <w:t xml:space="preserve"> start</w:t>
+      </w:r>
+    </w:p>
+    <w:p>
+      <w:r>
+        <w:br/>
+      </w:r>
       <w:r>
         <w:t>System Architecture Overview</w:t>
       </w:r>
@@ -15,6 +188,7 @@
     </w:p>
     <w:p>
       <w:r>
+        <w:lastRenderedPageBreak/>
         <w:t>        The system is built with a combination of a backend REST API (Node.js/Express), a frontend application (React), and WebSocket integration for real-time notifications. It allows users to make purchases, receive earnings based on a referral system, and view purchase and earnings data. The system also includes a WebSocket server for pushing notifications to the user regarding earnings.</w:t>
       </w:r>
     </w:p>
@@ -142,8 +316,55 @@
     </w:p>
     <w:p>
       <w:r>
+        <w:t>        "name": "string</w:t>
+      </w:r>
+      <w:proofErr w:type="gramStart"/>
+      <w:r>
+        <w:t xml:space="preserve">",   </w:t>
+      </w:r>
+      <w:proofErr w:type="gramEnd"/>
+      <w:r>
+        <w:t>       // Name of the user</w:t>
+      </w:r>
+    </w:p>
+    <w:p>
+      <w:r>
+        <w:t>        "email": "string</w:t>
+      </w:r>
+      <w:proofErr w:type="gramStart"/>
+      <w:r>
+        <w:t xml:space="preserve">",   </w:t>
+      </w:r>
+      <w:proofErr w:type="gramEnd"/>
+      <w:r>
+        <w:t>      // Email of the user (unique)</w:t>
+      </w:r>
+    </w:p>
+    <w:p>
+      <w:r>
+        <w:t>        "password": "string</w:t>
+      </w:r>
+      <w:proofErr w:type="gramStart"/>
+      <w:r>
+        <w:t xml:space="preserve">",   </w:t>
+      </w:r>
+      <w:proofErr w:type="gramEnd"/>
+      <w:r>
+        <w:t>   // Password (hashed before saving)</w:t>
+      </w:r>
+    </w:p>
+    <w:p>
+      <w:r>
         <w:lastRenderedPageBreak/>
-        <w:t>        "name": "string</w:t>
+        <w:t>        "</w:t>
+      </w:r>
+      <w:proofErr w:type="spellStart"/>
+      <w:r>
+        <w:t>referredBy</w:t>
+      </w:r>
+      <w:proofErr w:type="spellEnd"/>
+      <w:r>
+        <w:t>": "string</w:t>
       </w:r>
       <w:proofErr w:type="gramStart"/>
       <w:r>
@@ -151,12 +372,167 @@
       </w:r>
       <w:proofErr w:type="gramEnd"/>
       <w:r>
-        <w:t>       // Name of the user</w:t>
-      </w:r>
-    </w:p>
-    <w:p>
-      <w:r>
-        <w:t>        "email": "string</w:t>
+        <w:t> // Email of the user who referred this user (optional)</w:t>
+      </w:r>
+    </w:p>
+    <w:p>
+      <w:r>
+        <w:t>        "level": "integer"         // User level (optional, default is 1)</w:t>
+      </w:r>
+    </w:p>
+    <w:p>
+      <w:r>
+        <w:t>        }</w:t>
+      </w:r>
+    </w:p>
+    <w:p/>
+    <w:p>
+      <w:r>
+        <w:t>        Response:</w:t>
+      </w:r>
+    </w:p>
+    <w:p>
+      <w:r>
+        <w:t>            Success (201 Created):</w:t>
+      </w:r>
+    </w:p>
+    <w:p>
+      <w:r>
+        <w:t xml:space="preserve">        </w:t>
+      </w:r>
+    </w:p>
+    <w:p>
+      <w:r>
+        <w:t>                {</w:t>
+      </w:r>
+    </w:p>
+    <w:p>
+      <w:r>
+        <w:t>                "message": "User registered successfully",</w:t>
+      </w:r>
+    </w:p>
+    <w:p>
+      <w:r>
+        <w:t>                "user": {</w:t>
+      </w:r>
+    </w:p>
+    <w:p>
+      <w:r>
+        <w:t>                    "id": "integer",</w:t>
+      </w:r>
+    </w:p>
+    <w:p>
+      <w:r>
+        <w:t>                    "name": "string",</w:t>
+      </w:r>
+    </w:p>
+    <w:p>
+      <w:r>
+        <w:t>                    "email": "string",</w:t>
+      </w:r>
+    </w:p>
+    <w:p>
+      <w:r>
+        <w:t>                    "</w:t>
+      </w:r>
+      <w:proofErr w:type="spellStart"/>
+      <w:r>
+        <w:t>referredBy</w:t>
+      </w:r>
+      <w:proofErr w:type="spellEnd"/>
+      <w:r>
+        <w:t>": "string",</w:t>
+      </w:r>
+    </w:p>
+    <w:p>
+      <w:r>
+        <w:t>                    "level": "integer"</w:t>
+      </w:r>
+    </w:p>
+    <w:p>
+      <w:r>
+        <w:t>                }</w:t>
+      </w:r>
+    </w:p>
+    <w:p>
+      <w:r>
+        <w:t>                }</w:t>
+      </w:r>
+    </w:p>
+    <w:p/>
+    <w:p>
+      <w:r>
+        <w:t>            Failure (400 Bad Request or 500 Server Error):</w:t>
+      </w:r>
+    </w:p>
+    <w:p>
+      <w:r>
+        <w:t xml:space="preserve">        </w:t>
+      </w:r>
+    </w:p>
+    <w:p>
+      <w:r>
+        <w:t>            {</w:t>
+      </w:r>
+    </w:p>
+    <w:p>
+      <w:r>
+        <w:t>            "message": "Error message"</w:t>
+      </w:r>
+    </w:p>
+    <w:p>
+      <w:r>
+        <w:t>            }</w:t>
+      </w:r>
+    </w:p>
+    <w:p/>
+    <w:p>
+      <w:r>
+        <w:t>    2. Login API</w:t>
+      </w:r>
+    </w:p>
+    <w:p>
+      <w:r>
+        <w:t>        Endpoint: POST /</w:t>
+      </w:r>
+      <w:proofErr w:type="spellStart"/>
+      <w:r>
+        <w:t>api</w:t>
+      </w:r>
+      <w:proofErr w:type="spellEnd"/>
+      <w:r>
+        <w:t>/login</w:t>
+      </w:r>
+    </w:p>
+    <w:p>
+      <w:r>
+        <w:t>        Method: POST</w:t>
+      </w:r>
+    </w:p>
+    <w:p>
+      <w:r>
+        <w:t>        Description: This endpoint authenticates the user and provides a JWT token for further requests.</w:t>
+      </w:r>
+    </w:p>
+    <w:p>
+      <w:r>
+        <w:t>        Request Body:</w:t>
+      </w:r>
+    </w:p>
+    <w:p>
+      <w:r>
+        <w:t xml:space="preserve">    </w:t>
+      </w:r>
+    </w:p>
+    <w:p>
+      <w:r>
+        <w:t>            {</w:t>
+      </w:r>
+    </w:p>
+    <w:p>
+      <w:r>
+        <w:lastRenderedPageBreak/>
+        <w:t>            "email": "string</w:t>
       </w:r>
       <w:proofErr w:type="gramStart"/>
       <w:r>
@@ -164,12 +540,48 @@
       </w:r>
       <w:proofErr w:type="gramEnd"/>
       <w:r>
-        <w:t>      // Email of the user (unique)</w:t>
-      </w:r>
-    </w:p>
-    <w:p>
-      <w:r>
-        <w:t>        "password": "string</w:t>
+        <w:t>      // Email of the user</w:t>
+      </w:r>
+    </w:p>
+    <w:p>
+      <w:r>
+        <w:t>            "password": "string"       // Password of the user</w:t>
+      </w:r>
+    </w:p>
+    <w:p>
+      <w:r>
+        <w:t>            }</w:t>
+      </w:r>
+    </w:p>
+    <w:p>
+      <w:r>
+        <w:t>        Response:</w:t>
+      </w:r>
+    </w:p>
+    <w:p/>
+    <w:p>
+      <w:r>
+        <w:t>            Success (200 OK):</w:t>
+      </w:r>
+    </w:p>
+    <w:p>
+      <w:r>
+        <w:t xml:space="preserve">        </w:t>
+      </w:r>
+    </w:p>
+    <w:p>
+      <w:r>
+        <w:t>                {</w:t>
+      </w:r>
+    </w:p>
+    <w:p>
+      <w:r>
+        <w:t>                "message": "Login successful",</w:t>
+      </w:r>
+    </w:p>
+    <w:p>
+      <w:r>
+        <w:t>                "token": "string</w:t>
       </w:r>
       <w:proofErr w:type="gramStart"/>
       <w:r>
@@ -177,20 +589,126 @@
       </w:r>
       <w:proofErr w:type="gramEnd"/>
       <w:r>
-        <w:t>   // Password (hashed before saving)</w:t>
-      </w:r>
-    </w:p>
-    <w:p>
-      <w:r>
-        <w:t>        "</w:t>
-      </w:r>
-      <w:proofErr w:type="spellStart"/>
-      <w:r>
-        <w:t>referredBy</w:t>
-      </w:r>
-      <w:proofErr w:type="spellEnd"/>
-      <w:r>
-        <w:t>": "string</w:t>
+        <w:t>    // JWT token for authorization</w:t>
+      </w:r>
+    </w:p>
+    <w:p>
+      <w:r>
+        <w:t>                "user": {</w:t>
+      </w:r>
+    </w:p>
+    <w:p>
+      <w:r>
+        <w:t>                    "id": "integer",</w:t>
+      </w:r>
+    </w:p>
+    <w:p>
+      <w:r>
+        <w:t>                    "name": "string",</w:t>
+      </w:r>
+    </w:p>
+    <w:p>
+      <w:r>
+        <w:t>                    "email": "string",</w:t>
+      </w:r>
+    </w:p>
+    <w:p>
+      <w:r>
+        <w:t>                    "level": "integer"</w:t>
+      </w:r>
+    </w:p>
+    <w:p>
+      <w:r>
+        <w:t>                }</w:t>
+      </w:r>
+    </w:p>
+    <w:p>
+      <w:r>
+        <w:t>                }</w:t>
+      </w:r>
+    </w:p>
+    <w:p/>
+    <w:p>
+      <w:r>
+        <w:t>            Failure (401 Unauthorized or 500 Server Error):</w:t>
+      </w:r>
+    </w:p>
+    <w:p>
+      <w:r>
+        <w:t xml:space="preserve">            </w:t>
+      </w:r>
+    </w:p>
+    <w:p>
+      <w:r>
+        <w:t>                {</w:t>
+      </w:r>
+    </w:p>
+    <w:p>
+      <w:r>
+        <w:t>                "message": "Invalid email or password"</w:t>
+      </w:r>
+    </w:p>
+    <w:p>
+      <w:r>
+        <w:t>                }</w:t>
+      </w:r>
+    </w:p>
+    <w:p/>
+    <w:p>
+      <w:r>
+        <w:t>    3. Purchase API</w:t>
+      </w:r>
+    </w:p>
+    <w:p>
+      <w:r>
+        <w:t>        Endpoint: POST /</w:t>
+      </w:r>
+      <w:proofErr w:type="spellStart"/>
+      <w:r>
+        <w:t>api</w:t>
+      </w:r>
+      <w:proofErr w:type="spellEnd"/>
+      <w:r>
+        <w:t>/purchase</w:t>
+      </w:r>
+    </w:p>
+    <w:p>
+      <w:r>
+        <w:t>        Method: POST</w:t>
+      </w:r>
+    </w:p>
+    <w:p>
+      <w:r>
+        <w:t>        Description: This endpoint processes a purchase made by the user, calculates earnings for the referred users (if applicable), and stores purchase data in the database.</w:t>
+      </w:r>
+    </w:p>
+    <w:p>
+      <w:r>
+        <w:t>        Request Body:</w:t>
+      </w:r>
+    </w:p>
+    <w:p>
+      <w:r>
+        <w:t xml:space="preserve">        </w:t>
+      </w:r>
+    </w:p>
+    <w:p>
+      <w:r>
+        <w:lastRenderedPageBreak/>
+        <w:t>            {</w:t>
+      </w:r>
+    </w:p>
+    <w:p>
+      <w:r>
+        <w:t>            "</w:t>
+      </w:r>
+      <w:proofErr w:type="spellStart"/>
+      <w:r>
+        <w:t>userId</w:t>
+      </w:r>
+      <w:proofErr w:type="spellEnd"/>
+      <w:r>
+        <w:t>": "integer</w:t>
       </w:r>
       <w:proofErr w:type="gramStart"/>
       <w:r>
@@ -198,20 +716,27 @@
       </w:r>
       <w:proofErr w:type="gramEnd"/>
       <w:r>
-        <w:t> // Email of the user who referred this user (optional)</w:t>
-      </w:r>
-    </w:p>
-    <w:p>
-      <w:r>
-        <w:t>        "level": "integer"         // User level (optional, default is 1)</w:t>
-      </w:r>
-    </w:p>
-    <w:p>
-      <w:r>
-        <w:t>        }</w:t>
-      </w:r>
-    </w:p>
-    <w:p/>
+        <w:t>        // ID of the user making the purchase</w:t>
+      </w:r>
+    </w:p>
+    <w:p>
+      <w:r>
+        <w:t>            "</w:t>
+      </w:r>
+      <w:proofErr w:type="spellStart"/>
+      <w:r>
+        <w:t>purchaseAmount</w:t>
+      </w:r>
+      <w:proofErr w:type="spellEnd"/>
+      <w:r>
+        <w:t>": "float"      // Amount of the purchase</w:t>
+      </w:r>
+    </w:p>
+    <w:p>
+      <w:r>
+        <w:t>            }</w:t>
+      </w:r>
+    </w:p>
     <w:p>
       <w:r>
         <w:t>        Response:</w:t>
@@ -219,7 +744,7 @@
     </w:p>
     <w:p>
       <w:r>
-        <w:t>            Success (201 Created):</w:t>
+        <w:t>            Success (200 OK):</w:t>
       </w:r>
     </w:p>
     <w:p>
@@ -234,12 +759,103 @@
     </w:p>
     <w:p>
       <w:r>
-        <w:t>                "message": "User registered successfully",</w:t>
-      </w:r>
-    </w:p>
-    <w:p>
-      <w:r>
-        <w:t>                "user": {</w:t>
+        <w:t>                "message": "Purchase processed successfully"</w:t>
+      </w:r>
+    </w:p>
+    <w:p>
+      <w:r>
+        <w:t>                }</w:t>
+      </w:r>
+    </w:p>
+    <w:p/>
+    <w:p>
+      <w:r>
+        <w:t>            Failure (400 or 500):</w:t>
+      </w:r>
+    </w:p>
+    <w:p>
+      <w:r>
+        <w:t xml:space="preserve">            </w:t>
+      </w:r>
+    </w:p>
+    <w:p>
+      <w:r>
+        <w:t>                {</w:t>
+      </w:r>
+    </w:p>
+    <w:p>
+      <w:r>
+        <w:t>                "message": "Error message"</w:t>
+      </w:r>
+    </w:p>
+    <w:p>
+      <w:r>
+        <w:t>                }</w:t>
+      </w:r>
+    </w:p>
+    <w:p/>
+    <w:p>
+      <w:r>
+        <w:t>    4. Get Purchase Details API</w:t>
+      </w:r>
+    </w:p>
+    <w:p>
+      <w:r>
+        <w:t>        Endpoint: GET /</w:t>
+      </w:r>
+      <w:proofErr w:type="spellStart"/>
+      <w:r>
+        <w:t>api</w:t>
+      </w:r>
+      <w:proofErr w:type="spellEnd"/>
+      <w:r>
+        <w:t>/</w:t>
+      </w:r>
+      <w:proofErr w:type="spellStart"/>
+      <w:r>
+        <w:t>getPurchaseDetails</w:t>
+      </w:r>
+      <w:proofErr w:type="spellEnd"/>
+      <w:proofErr w:type="gramStart"/>
+      <w:r>
+        <w:t>/:</w:t>
+      </w:r>
+      <w:proofErr w:type="spellStart"/>
+      <w:r>
+        <w:t>userId</w:t>
+      </w:r>
+      <w:proofErr w:type="spellEnd"/>
+      <w:proofErr w:type="gramEnd"/>
+    </w:p>
+    <w:p>
+      <w:r>
+        <w:t>        Method: GET</w:t>
+      </w:r>
+    </w:p>
+    <w:p>
+      <w:r>
+        <w:t>        Description: This endpoint retrieves all the purchase details made by the specified user.</w:t>
+      </w:r>
+    </w:p>
+    <w:p>
+      <w:r>
+        <w:t>        Response:</w:t>
+      </w:r>
+    </w:p>
+    <w:p>
+      <w:r>
+        <w:t>            Success (200 OK):</w:t>
+      </w:r>
+    </w:p>
+    <w:p/>
+    <w:p>
+      <w:r>
+        <w:t>                [</w:t>
+      </w:r>
+    </w:p>
+    <w:p>
+      <w:r>
+        <w:t>                {</w:t>
       </w:r>
     </w:p>
     <w:p>
@@ -249,30 +865,87 @@
     </w:p>
     <w:p>
       <w:r>
-        <w:t>                    "name": "string",</w:t>
-      </w:r>
-    </w:p>
-    <w:p>
-      <w:r>
-        <w:t>                    "email": "string",</w:t>
-      </w:r>
-    </w:p>
-    <w:p>
-      <w:r>
         <w:t>                    "</w:t>
       </w:r>
       <w:proofErr w:type="spellStart"/>
       <w:r>
-        <w:t>referredBy</w:t>
-      </w:r>
-      <w:proofErr w:type="spellEnd"/>
-      <w:r>
-        <w:t>": "string",</w:t>
-      </w:r>
-    </w:p>
-    <w:p>
-      <w:r>
-        <w:t>                    "level": "integer"</w:t>
+        <w:t>userId</w:t>
+      </w:r>
+      <w:proofErr w:type="spellEnd"/>
+      <w:r>
+        <w:t>": "integer",</w:t>
+      </w:r>
+    </w:p>
+    <w:p>
+      <w:r>
+        <w:t>                    "</w:t>
+      </w:r>
+      <w:proofErr w:type="spellStart"/>
+      <w:r>
+        <w:t>purchaseAmount</w:t>
+      </w:r>
+      <w:proofErr w:type="spellEnd"/>
+      <w:r>
+        <w:t>": "float",</w:t>
+      </w:r>
+    </w:p>
+    <w:p>
+      <w:r>
+        <w:t>                    "</w:t>
+      </w:r>
+      <w:proofErr w:type="spellStart"/>
+      <w:r>
+        <w:t>createdAt</w:t>
+      </w:r>
+      <w:proofErr w:type="spellEnd"/>
+      <w:r>
+        <w:t>": "timestamp",</w:t>
+      </w:r>
+    </w:p>
+    <w:p>
+      <w:r>
+        <w:t>                    "</w:t>
+      </w:r>
+      <w:proofErr w:type="spellStart"/>
+      <w:r>
+        <w:t>updatedAt</w:t>
+      </w:r>
+      <w:proofErr w:type="spellEnd"/>
+      <w:r>
+        <w:t>": "timestamp"</w:t>
+      </w:r>
+    </w:p>
+    <w:p>
+      <w:r>
+        <w:lastRenderedPageBreak/>
+        <w:t>                },</w:t>
+      </w:r>
+    </w:p>
+    <w:p>
+      <w:r>
+        <w:t>                ...</w:t>
+      </w:r>
+    </w:p>
+    <w:p>
+      <w:r>
+        <w:t>                ]</w:t>
+      </w:r>
+    </w:p>
+    <w:p/>
+    <w:p>
+      <w:r>
+        <w:t>            Failure:</w:t>
+      </w:r>
+    </w:p>
+    <w:p/>
+    <w:p>
+      <w:r>
+        <w:t>                {</w:t>
+      </w:r>
+    </w:p>
+    <w:p>
+      <w:r>
+        <w:t>                "message": "Error fetching purchase details"</w:t>
       </w:r>
     </w:p>
     <w:p>
@@ -280,15 +953,186 @@
         <w:t>                }</w:t>
       </w:r>
     </w:p>
-    <w:p>
-      <w:r>
-        <w:t>                }</w:t>
-      </w:r>
-    </w:p>
-    <w:p/>
-    <w:p>
-      <w:r>
-        <w:t>            Failure (400 Bad Request or 500 Server Error):</w:t>
+    <w:p/>
+    <w:p>
+      <w:r>
+        <w:t>    5. Get Earning Details API</w:t>
+      </w:r>
+    </w:p>
+    <w:p/>
+    <w:p>
+      <w:r>
+        <w:t>        Endpoint: GET /</w:t>
+      </w:r>
+      <w:proofErr w:type="spellStart"/>
+      <w:r>
+        <w:t>api</w:t>
+      </w:r>
+      <w:proofErr w:type="spellEnd"/>
+      <w:r>
+        <w:t>/</w:t>
+      </w:r>
+      <w:proofErr w:type="spellStart"/>
+      <w:r>
+        <w:t>getEarningDetails</w:t>
+      </w:r>
+      <w:proofErr w:type="spellEnd"/>
+      <w:proofErr w:type="gramStart"/>
+      <w:r>
+        <w:t>/:</w:t>
+      </w:r>
+      <w:proofErr w:type="spellStart"/>
+      <w:r>
+        <w:t>userId</w:t>
+      </w:r>
+      <w:proofErr w:type="spellEnd"/>
+      <w:proofErr w:type="gramEnd"/>
+    </w:p>
+    <w:p>
+      <w:r>
+        <w:t>        Method: GET</w:t>
+      </w:r>
+    </w:p>
+    <w:p>
+      <w:r>
+        <w:t>        Description: This endpoint retrieves the earnings details of a user, including both direct and indirect earnings.</w:t>
+      </w:r>
+    </w:p>
+    <w:p>
+      <w:r>
+        <w:t>        Response:</w:t>
+      </w:r>
+    </w:p>
+    <w:p>
+      <w:r>
+        <w:t>            Success (200 OK):</w:t>
+      </w:r>
+    </w:p>
+    <w:p>
+      <w:r>
+        <w:t>            [</w:t>
+      </w:r>
+    </w:p>
+    <w:p>
+      <w:r>
+        <w:t>            {</w:t>
+      </w:r>
+    </w:p>
+    <w:p>
+      <w:r>
+        <w:t>                "id": "integer",</w:t>
+      </w:r>
+    </w:p>
+    <w:p>
+      <w:r>
+        <w:t>                "</w:t>
+      </w:r>
+      <w:proofErr w:type="spellStart"/>
+      <w:r>
+        <w:t>userId</w:t>
+      </w:r>
+      <w:proofErr w:type="spellEnd"/>
+      <w:r>
+        <w:t>": "integer",</w:t>
+      </w:r>
+    </w:p>
+    <w:p>
+      <w:r>
+        <w:t>                "</w:t>
+      </w:r>
+      <w:proofErr w:type="spellStart"/>
+      <w:r>
+        <w:t>referredUserId</w:t>
+      </w:r>
+      <w:proofErr w:type="spellEnd"/>
+      <w:r>
+        <w:t>": "integer",</w:t>
+      </w:r>
+    </w:p>
+    <w:p>
+      <w:r>
+        <w:t>                "</w:t>
+      </w:r>
+      <w:proofErr w:type="spellStart"/>
+      <w:r>
+        <w:t>purchaseAmount</w:t>
+      </w:r>
+      <w:proofErr w:type="spellEnd"/>
+      <w:r>
+        <w:t>": "float",</w:t>
+      </w:r>
+    </w:p>
+    <w:p>
+      <w:r>
+        <w:t>                "</w:t>
+      </w:r>
+      <w:proofErr w:type="spellStart"/>
+      <w:r>
+        <w:t>directEarnings</w:t>
+      </w:r>
+      <w:proofErr w:type="spellEnd"/>
+      <w:r>
+        <w:t>": "float",</w:t>
+      </w:r>
+    </w:p>
+    <w:p>
+      <w:r>
+        <w:t>                "</w:t>
+      </w:r>
+      <w:proofErr w:type="spellStart"/>
+      <w:r>
+        <w:t>indirectEarnings</w:t>
+      </w:r>
+      <w:proofErr w:type="spellEnd"/>
+      <w:r>
+        <w:t>": "float",</w:t>
+      </w:r>
+    </w:p>
+    <w:p>
+      <w:r>
+        <w:t>                "</w:t>
+      </w:r>
+      <w:proofErr w:type="spellStart"/>
+      <w:r>
+        <w:t>createdAt</w:t>
+      </w:r>
+      <w:proofErr w:type="spellEnd"/>
+      <w:r>
+        <w:t>": "timestamp",</w:t>
+      </w:r>
+    </w:p>
+    <w:p>
+      <w:r>
+        <w:t>                "</w:t>
+      </w:r>
+      <w:proofErr w:type="spellStart"/>
+      <w:r>
+        <w:t>updatedAt</w:t>
+      </w:r>
+      <w:proofErr w:type="spellEnd"/>
+      <w:r>
+        <w:t>": "timestamp"</w:t>
+      </w:r>
+    </w:p>
+    <w:p>
+      <w:r>
+        <w:t>            },</w:t>
+      </w:r>
+    </w:p>
+    <w:p>
+      <w:r>
+        <w:t>            ...</w:t>
+      </w:r>
+    </w:p>
+    <w:p>
+      <w:r>
+        <w:t>            ]</w:t>
+      </w:r>
+    </w:p>
+    <w:p/>
+    <w:p>
+      <w:r>
+        <w:t>        Failure:</w:t>
       </w:r>
     </w:p>
     <w:p>
@@ -303,7 +1147,7 @@
     </w:p>
     <w:p>
       <w:r>
-        <w:t>            "message": "Error message"</w:t>
+        <w:t>            "message": "Error fetching earning details"</w:t>
       </w:r>
     </w:p>
     <w:p>
@@ -311,677 +1155,6 @@
         <w:t>            }</w:t>
       </w:r>
     </w:p>
-    <w:p/>
-    <w:p>
-      <w:r>
-        <w:t>    2. Login API</w:t>
-      </w:r>
-    </w:p>
-    <w:p>
-      <w:r>
-        <w:t>        Endpoint: POST /</w:t>
-      </w:r>
-      <w:proofErr w:type="spellStart"/>
-      <w:r>
-        <w:t>api</w:t>
-      </w:r>
-      <w:proofErr w:type="spellEnd"/>
-      <w:r>
-        <w:t>/login</w:t>
-      </w:r>
-    </w:p>
-    <w:p>
-      <w:r>
-        <w:t>        Method: POST</w:t>
-      </w:r>
-    </w:p>
-    <w:p>
-      <w:r>
-        <w:t>        Description: This endpoint authenticates the user and provides a JWT token for further requests.</w:t>
-      </w:r>
-    </w:p>
-    <w:p>
-      <w:r>
-        <w:lastRenderedPageBreak/>
-        <w:t>        Request Body:</w:t>
-      </w:r>
-    </w:p>
-    <w:p>
-      <w:r>
-        <w:t xml:space="preserve">    </w:t>
-      </w:r>
-    </w:p>
-    <w:p>
-      <w:r>
-        <w:t>            {</w:t>
-      </w:r>
-    </w:p>
-    <w:p>
-      <w:r>
-        <w:t>            "email": "string</w:t>
-      </w:r>
-      <w:proofErr w:type="gramStart"/>
-      <w:r>
-        <w:t xml:space="preserve">",   </w:t>
-      </w:r>
-      <w:proofErr w:type="gramEnd"/>
-      <w:r>
-        <w:t>      // Email of the user</w:t>
-      </w:r>
-    </w:p>
-    <w:p>
-      <w:r>
-        <w:t>            "password": "string"       // Password of the user</w:t>
-      </w:r>
-    </w:p>
-    <w:p>
-      <w:r>
-        <w:t>            }</w:t>
-      </w:r>
-    </w:p>
-    <w:p>
-      <w:r>
-        <w:t>        Response:</w:t>
-      </w:r>
-    </w:p>
-    <w:p/>
-    <w:p>
-      <w:r>
-        <w:t>            Success (200 OK):</w:t>
-      </w:r>
-    </w:p>
-    <w:p>
-      <w:r>
-        <w:t xml:space="preserve">        </w:t>
-      </w:r>
-    </w:p>
-    <w:p>
-      <w:r>
-        <w:t>                {</w:t>
-      </w:r>
-    </w:p>
-    <w:p>
-      <w:r>
-        <w:t>                "message": "Login successful",</w:t>
-      </w:r>
-    </w:p>
-    <w:p>
-      <w:r>
-        <w:t>                "token": "string</w:t>
-      </w:r>
-      <w:proofErr w:type="gramStart"/>
-      <w:r>
-        <w:t xml:space="preserve">",   </w:t>
-      </w:r>
-      <w:proofErr w:type="gramEnd"/>
-      <w:r>
-        <w:t>    // JWT token for authorization</w:t>
-      </w:r>
-    </w:p>
-    <w:p>
-      <w:r>
-        <w:t>                "user": {</w:t>
-      </w:r>
-    </w:p>
-    <w:p>
-      <w:r>
-        <w:t>                    "id": "integer",</w:t>
-      </w:r>
-    </w:p>
-    <w:p>
-      <w:r>
-        <w:t>                    "name": "string",</w:t>
-      </w:r>
-    </w:p>
-    <w:p>
-      <w:r>
-        <w:t>                    "email": "string",</w:t>
-      </w:r>
-    </w:p>
-    <w:p>
-      <w:r>
-        <w:t>                    "level": "integer"</w:t>
-      </w:r>
-    </w:p>
-    <w:p>
-      <w:r>
-        <w:t>                }</w:t>
-      </w:r>
-    </w:p>
-    <w:p>
-      <w:r>
-        <w:t>                }</w:t>
-      </w:r>
-    </w:p>
-    <w:p/>
-    <w:p>
-      <w:r>
-        <w:t>            Failure (401 Unauthorized or 500 Server Error):</w:t>
-      </w:r>
-    </w:p>
-    <w:p>
-      <w:r>
-        <w:t xml:space="preserve">            </w:t>
-      </w:r>
-    </w:p>
-    <w:p>
-      <w:r>
-        <w:t>                {</w:t>
-      </w:r>
-    </w:p>
-    <w:p>
-      <w:r>
-        <w:t>                "message": "Invalid email or password"</w:t>
-      </w:r>
-    </w:p>
-    <w:p>
-      <w:r>
-        <w:t>                }</w:t>
-      </w:r>
-    </w:p>
-    <w:p/>
-    <w:p>
-      <w:r>
-        <w:t>    3. Purchase API</w:t>
-      </w:r>
-    </w:p>
-    <w:p>
-      <w:r>
-        <w:t>        Endpoint: POST /</w:t>
-      </w:r>
-      <w:proofErr w:type="spellStart"/>
-      <w:r>
-        <w:t>api</w:t>
-      </w:r>
-      <w:proofErr w:type="spellEnd"/>
-      <w:r>
-        <w:t>/purchase</w:t>
-      </w:r>
-    </w:p>
-    <w:p>
-      <w:r>
-        <w:t>        Method: POST</w:t>
-      </w:r>
-    </w:p>
-    <w:p>
-      <w:r>
-        <w:lastRenderedPageBreak/>
-        <w:t>        Description: This endpoint processes a purchase made by the user, calculates earnings for the referred users (if applicable), and stores purchase data in the database.</w:t>
-      </w:r>
-    </w:p>
-    <w:p>
-      <w:r>
-        <w:t>        Request Body:</w:t>
-      </w:r>
-    </w:p>
-    <w:p>
-      <w:r>
-        <w:t xml:space="preserve">        </w:t>
-      </w:r>
-    </w:p>
-    <w:p>
-      <w:r>
-        <w:t>            {</w:t>
-      </w:r>
-    </w:p>
-    <w:p>
-      <w:r>
-        <w:t>            "</w:t>
-      </w:r>
-      <w:proofErr w:type="spellStart"/>
-      <w:r>
-        <w:t>userId</w:t>
-      </w:r>
-      <w:proofErr w:type="spellEnd"/>
-      <w:r>
-        <w:t>": "integer</w:t>
-      </w:r>
-      <w:proofErr w:type="gramStart"/>
-      <w:r>
-        <w:t xml:space="preserve">",   </w:t>
-      </w:r>
-      <w:proofErr w:type="gramEnd"/>
-      <w:r>
-        <w:t>        // ID of the user making the purchase</w:t>
-      </w:r>
-    </w:p>
-    <w:p>
-      <w:r>
-        <w:t>            "</w:t>
-      </w:r>
-      <w:proofErr w:type="spellStart"/>
-      <w:r>
-        <w:t>purchaseAmount</w:t>
-      </w:r>
-      <w:proofErr w:type="spellEnd"/>
-      <w:r>
-        <w:t>": "float"      // Amount of the purchase</w:t>
-      </w:r>
-    </w:p>
-    <w:p>
-      <w:r>
-        <w:t>            }</w:t>
-      </w:r>
-    </w:p>
-    <w:p>
-      <w:r>
-        <w:t>        Response:</w:t>
-      </w:r>
-    </w:p>
-    <w:p>
-      <w:r>
-        <w:t>            Success (200 OK):</w:t>
-      </w:r>
-    </w:p>
-    <w:p>
-      <w:r>
-        <w:t xml:space="preserve">        </w:t>
-      </w:r>
-    </w:p>
-    <w:p>
-      <w:r>
-        <w:t>                {</w:t>
-      </w:r>
-    </w:p>
-    <w:p>
-      <w:r>
-        <w:t>                "message": "Purchase processed successfully"</w:t>
-      </w:r>
-    </w:p>
-    <w:p>
-      <w:r>
-        <w:t>                }</w:t>
-      </w:r>
-    </w:p>
-    <w:p/>
-    <w:p>
-      <w:r>
-        <w:t>            Failure (400 or 500):</w:t>
-      </w:r>
-    </w:p>
-    <w:p>
-      <w:r>
-        <w:t xml:space="preserve">            </w:t>
-      </w:r>
-    </w:p>
-    <w:p>
-      <w:r>
-        <w:t>                {</w:t>
-      </w:r>
-    </w:p>
-    <w:p>
-      <w:r>
-        <w:t>                "message": "Error message"</w:t>
-      </w:r>
-    </w:p>
-    <w:p>
-      <w:r>
-        <w:t>                }</w:t>
-      </w:r>
-    </w:p>
-    <w:p/>
-    <w:p>
-      <w:r>
-        <w:t>    4. Get Purchase Details API</w:t>
-      </w:r>
-    </w:p>
-    <w:p>
-      <w:r>
-        <w:t>        Endpoint: GET /</w:t>
-      </w:r>
-      <w:proofErr w:type="spellStart"/>
-      <w:r>
-        <w:t>api</w:t>
-      </w:r>
-      <w:proofErr w:type="spellEnd"/>
-      <w:r>
-        <w:t>/</w:t>
-      </w:r>
-      <w:proofErr w:type="spellStart"/>
-      <w:r>
-        <w:t>getPurchaseDetails</w:t>
-      </w:r>
-      <w:proofErr w:type="spellEnd"/>
-      <w:proofErr w:type="gramStart"/>
-      <w:r>
-        <w:t>/:</w:t>
-      </w:r>
-      <w:proofErr w:type="spellStart"/>
-      <w:r>
-        <w:t>userId</w:t>
-      </w:r>
-      <w:proofErr w:type="spellEnd"/>
-      <w:proofErr w:type="gramEnd"/>
-    </w:p>
-    <w:p>
-      <w:r>
-        <w:t>        Method: GET</w:t>
-      </w:r>
-    </w:p>
-    <w:p>
-      <w:r>
-        <w:t>        Description: This endpoint retrieves all the purchase details made by the specified user.</w:t>
-      </w:r>
-    </w:p>
-    <w:p>
-      <w:r>
-        <w:t>        Response:</w:t>
-      </w:r>
-    </w:p>
-    <w:p>
-      <w:r>
-        <w:t>            Success (200 OK):</w:t>
-      </w:r>
-    </w:p>
-    <w:p/>
-    <w:p>
-      <w:r>
-        <w:t>                [</w:t>
-      </w:r>
-    </w:p>
-    <w:p>
-      <w:r>
-        <w:t>                {</w:t>
-      </w:r>
-    </w:p>
-    <w:p>
-      <w:r>
-        <w:t>                    "id": "integer",</w:t>
-      </w:r>
-    </w:p>
-    <w:p>
-      <w:r>
-        <w:lastRenderedPageBreak/>
-        <w:t>                    "</w:t>
-      </w:r>
-      <w:proofErr w:type="spellStart"/>
-      <w:r>
-        <w:t>userId</w:t>
-      </w:r>
-      <w:proofErr w:type="spellEnd"/>
-      <w:r>
-        <w:t>": "integer",</w:t>
-      </w:r>
-    </w:p>
-    <w:p>
-      <w:r>
-        <w:t>                    "</w:t>
-      </w:r>
-      <w:proofErr w:type="spellStart"/>
-      <w:r>
-        <w:t>purchaseAmount</w:t>
-      </w:r>
-      <w:proofErr w:type="spellEnd"/>
-      <w:r>
-        <w:t>": "float",</w:t>
-      </w:r>
-    </w:p>
-    <w:p>
-      <w:r>
-        <w:t>                    "</w:t>
-      </w:r>
-      <w:proofErr w:type="spellStart"/>
-      <w:r>
-        <w:t>createdAt</w:t>
-      </w:r>
-      <w:proofErr w:type="spellEnd"/>
-      <w:r>
-        <w:t>": "timestamp",</w:t>
-      </w:r>
-    </w:p>
-    <w:p>
-      <w:r>
-        <w:t>                    "</w:t>
-      </w:r>
-      <w:proofErr w:type="spellStart"/>
-      <w:r>
-        <w:t>updatedAt</w:t>
-      </w:r>
-      <w:proofErr w:type="spellEnd"/>
-      <w:r>
-        <w:t>": "timestamp"</w:t>
-      </w:r>
-    </w:p>
-    <w:p>
-      <w:r>
-        <w:t>                },</w:t>
-      </w:r>
-    </w:p>
-    <w:p>
-      <w:r>
-        <w:t>                ...</w:t>
-      </w:r>
-    </w:p>
-    <w:p>
-      <w:r>
-        <w:t>                ]</w:t>
-      </w:r>
-    </w:p>
-    <w:p/>
-    <w:p>
-      <w:r>
-        <w:t>            Failure:</w:t>
-      </w:r>
-    </w:p>
-    <w:p/>
-    <w:p>
-      <w:r>
-        <w:t>                {</w:t>
-      </w:r>
-    </w:p>
-    <w:p>
-      <w:r>
-        <w:t>                "message": "Error fetching purchase details"</w:t>
-      </w:r>
-    </w:p>
-    <w:p>
-      <w:r>
-        <w:t>                }</w:t>
-      </w:r>
-    </w:p>
-    <w:p/>
-    <w:p>
-      <w:r>
-        <w:t>    5. Get Earning Details API</w:t>
-      </w:r>
-    </w:p>
-    <w:p/>
-    <w:p>
-      <w:r>
-        <w:t>        Endpoint: GET /</w:t>
-      </w:r>
-      <w:proofErr w:type="spellStart"/>
-      <w:r>
-        <w:t>api</w:t>
-      </w:r>
-      <w:proofErr w:type="spellEnd"/>
-      <w:r>
-        <w:t>/</w:t>
-      </w:r>
-      <w:proofErr w:type="spellStart"/>
-      <w:r>
-        <w:t>getEarningDetails</w:t>
-      </w:r>
-      <w:proofErr w:type="spellEnd"/>
-      <w:proofErr w:type="gramStart"/>
-      <w:r>
-        <w:t>/:</w:t>
-      </w:r>
-      <w:proofErr w:type="spellStart"/>
-      <w:r>
-        <w:t>userId</w:t>
-      </w:r>
-      <w:proofErr w:type="spellEnd"/>
-      <w:proofErr w:type="gramEnd"/>
-    </w:p>
-    <w:p>
-      <w:r>
-        <w:t>        Method: GET</w:t>
-      </w:r>
-    </w:p>
-    <w:p>
-      <w:r>
-        <w:t>        Description: This endpoint retrieves the earnings details of a user, including both direct and indirect earnings.</w:t>
-      </w:r>
-    </w:p>
-    <w:p>
-      <w:r>
-        <w:t>        Response:</w:t>
-      </w:r>
-    </w:p>
-    <w:p>
-      <w:r>
-        <w:t>            Success (200 OK):</w:t>
-      </w:r>
-    </w:p>
-    <w:p>
-      <w:r>
-        <w:t>            [</w:t>
-      </w:r>
-    </w:p>
-    <w:p>
-      <w:r>
-        <w:t>            {</w:t>
-      </w:r>
-    </w:p>
-    <w:p>
-      <w:r>
-        <w:t>                "id": "integer",</w:t>
-      </w:r>
-    </w:p>
-    <w:p>
-      <w:r>
-        <w:t>                "</w:t>
-      </w:r>
-      <w:proofErr w:type="spellStart"/>
-      <w:r>
-        <w:t>userId</w:t>
-      </w:r>
-      <w:proofErr w:type="spellEnd"/>
-      <w:r>
-        <w:t>": "integer",</w:t>
-      </w:r>
-    </w:p>
-    <w:p>
-      <w:r>
-        <w:t>                "</w:t>
-      </w:r>
-      <w:proofErr w:type="spellStart"/>
-      <w:r>
-        <w:t>referredUserId</w:t>
-      </w:r>
-      <w:proofErr w:type="spellEnd"/>
-      <w:r>
-        <w:t>": "integer",</w:t>
-      </w:r>
-    </w:p>
-    <w:p>
-      <w:r>
-        <w:t>                "</w:t>
-      </w:r>
-      <w:proofErr w:type="spellStart"/>
-      <w:r>
-        <w:t>purchaseAmount</w:t>
-      </w:r>
-      <w:proofErr w:type="spellEnd"/>
-      <w:r>
-        <w:t>": "float",</w:t>
-      </w:r>
-    </w:p>
-    <w:p>
-      <w:r>
-        <w:t>                "</w:t>
-      </w:r>
-      <w:proofErr w:type="spellStart"/>
-      <w:r>
-        <w:t>directEarnings</w:t>
-      </w:r>
-      <w:proofErr w:type="spellEnd"/>
-      <w:r>
-        <w:t>": "float",</w:t>
-      </w:r>
-    </w:p>
-    <w:p>
-      <w:r>
-        <w:t>                "</w:t>
-      </w:r>
-      <w:proofErr w:type="spellStart"/>
-      <w:r>
-        <w:t>indirectEarnings</w:t>
-      </w:r>
-      <w:proofErr w:type="spellEnd"/>
-      <w:r>
-        <w:t>": "float",</w:t>
-      </w:r>
-    </w:p>
-    <w:p>
-      <w:r>
-        <w:t>                "</w:t>
-      </w:r>
-      <w:proofErr w:type="spellStart"/>
-      <w:r>
-        <w:t>createdAt</w:t>
-      </w:r>
-      <w:proofErr w:type="spellEnd"/>
-      <w:r>
-        <w:t>": "timestamp",</w:t>
-      </w:r>
-    </w:p>
-    <w:p>
-      <w:r>
-        <w:lastRenderedPageBreak/>
-        <w:t>                "</w:t>
-      </w:r>
-      <w:proofErr w:type="spellStart"/>
-      <w:r>
-        <w:t>updatedAt</w:t>
-      </w:r>
-      <w:proofErr w:type="spellEnd"/>
-      <w:r>
-        <w:t>": "timestamp"</w:t>
-      </w:r>
-    </w:p>
-    <w:p>
-      <w:r>
-        <w:t>            },</w:t>
-      </w:r>
-    </w:p>
-    <w:p>
-      <w:r>
-        <w:t>            ...</w:t>
-      </w:r>
-    </w:p>
-    <w:p>
-      <w:r>
-        <w:t>            ]</w:t>
-      </w:r>
-    </w:p>
-    <w:p/>
-    <w:p>
-      <w:r>
-        <w:t>        Failure:</w:t>
-      </w:r>
-    </w:p>
-    <w:p>
-      <w:r>
-        <w:t xml:space="preserve">        </w:t>
-      </w:r>
-    </w:p>
-    <w:p>
-      <w:r>
-        <w:t>            {</w:t>
-      </w:r>
-    </w:p>
-    <w:p>
-      <w:r>
-        <w:t>            "message": "Error fetching earning details"</w:t>
-      </w:r>
-    </w:p>
-    <w:p>
-      <w:r>
-        <w:t>            }</w:t>
-      </w:r>
-    </w:p>
     <w:p>
       <w:r>
         <w:br w:type="page"/>
@@ -996,6 +1169,9 @@
     <w:p/>
     <w:p>
       <w:r>
+        <w:rPr>
+          <w:noProof/>
+        </w:rPr>
         <w:drawing>
           <wp:inline distT="0" distB="0" distL="0" distR="0" wp14:anchorId="1863F259" wp14:editId="4D54F767">
             <wp:extent cx="3077004" cy="6649378"/>
